--- a/Section20/CheatSheet/Section-20-IQ.docx
+++ b/Section20/CheatSheet/Section-20-IQ.docx
@@ -2,6 +2,1351 @@
 <file path=word/document.xml><?xml version="1.0" encoding="utf-8"?>
 <w:document xmlns:wpc="http://schemas.microsoft.com/office/word/2010/wordprocessingCanvas" xmlns:cx="http://schemas.microsoft.com/office/drawing/2014/chartex" xmlns:cx1="http://schemas.microsoft.com/office/drawing/2015/9/8/chartex" xmlns:cx2="http://schemas.microsoft.com/office/drawing/2015/10/21/chartex" xmlns:cx3="http://schemas.microsoft.com/office/drawing/2016/5/9/chartex" xmlns:cx4="http://schemas.microsoft.com/office/drawing/2016/5/10/chartex" xmlns:cx5="http://schemas.microsoft.com/office/drawing/2016/5/11/chartex" xmlns:cx6="http://schemas.microsoft.com/office/drawing/2016/5/12/chartex" xmlns:cx7="http://schemas.microsoft.com/office/drawing/2016/5/13/chartex" xmlns:cx8="http://schemas.microsoft.com/office/drawing/2016/5/14/chartex" xmlns:mc="http://schemas.openxmlformats.org/markup-compatibility/2006" xmlns:aink="http://schemas.microsoft.com/office/drawing/2016/ink" xmlns:am3d="http://schemas.microsoft.com/office/drawing/2017/model3d" xmlns:o="urn:schemas-microsoft-com:office:office" xmlns:oel="http://schemas.microsoft.com/office/2019/extlst" xmlns:r="http://schemas.openxmlformats.org/officeDocument/2006/relationships" xmlns:m="http://schemas.openxmlformats.org/officeDocument/2006/math" xmlns:v="urn:schemas-microsoft-com:vml" xmlns:wp14="http://schemas.microsoft.com/office/word/2010/wordprocessingDrawing" xmlns:wp="http://schemas.openxmlformats.org/drawingml/2006/wordprocessingDrawing" xmlns:w10="urn:schemas-microsoft-com:office:word" xmlns:w="http://schemas.openxmlformats.org/wordprocessingml/2006/main" xmlns:w14="http://schemas.microsoft.com/office/word/2010/wordml" xmlns:w15="http://schemas.microsoft.com/office/word/2012/wordml" xmlns:w16cex="http://schemas.microsoft.com/office/word/2018/wordml/cex" xmlns:w16cid="http://schemas.microsoft.com/office/word/2016/wordml/cid" xmlns:w16="http://schemas.microsoft.com/office/word/2018/wordml" xmlns:w16sdtdh="http://schemas.microsoft.com/office/word/2020/wordml/sdtdatahash" xmlns:w16se="http://schemas.microsoft.com/office/word/2015/wordml/symex" xmlns:wpg="http://schemas.microsoft.com/office/word/2010/wordprocessingGroup" xmlns:wpi="http://schemas.microsoft.com/office/word/2010/wordprocessingInk" xmlns:wne="http://schemas.microsoft.com/office/word/2006/wordml" xmlns:wps="http://schemas.microsoft.com/office/word/2010/wordprocessingShape" mc:Ignorable="w14 w15 w16se w16cid w16 w16cex w16sdtdh wp14">
   <w:body>
+    <w:p>
+      <w:pPr>
+        <w:pStyle w:val="Heading4"/>
+        <w:shd w:val="clear" w:color="auto" w:fill="FFFFFF"/>
+        <w:rPr>
+          <w:rFonts w:ascii="var(--font-stack-heading)" w:hAnsi="var(--font-stack-heading)"/>
+          <w:color w:val="2D2F31"/>
+        </w:rPr>
+      </w:pPr>
+      <w:r>
+        <w:rPr>
+          <w:rFonts w:ascii="var(--font-stack-heading)" w:hAnsi="var(--font-stack-heading)"/>
+          <w:color w:val="2D2F31"/>
+        </w:rPr>
+        <w:t>Questions for this assignment</w:t>
+      </w:r>
+    </w:p>
+    <w:p>
+      <w:pPr>
+        <w:pStyle w:val="NormalWeb"/>
+        <w:shd w:val="clear" w:color="auto" w:fill="FFFFFF"/>
+        <w:spacing w:before="0" w:beforeAutospacing="0" w:after="0" w:afterAutospacing="0"/>
+        <w:rPr>
+          <w:rFonts w:ascii="Roboto" w:hAnsi="Roboto"/>
+          <w:color w:val="2D2F31"/>
+        </w:rPr>
+      </w:pPr>
+      <w:r>
+        <w:rPr>
+          <w:rFonts w:ascii="Roboto" w:hAnsi="Roboto"/>
+          <w:color w:val="2D2F31"/>
+        </w:rPr>
+        <w:t>Explain how logging works in Asp.Net Core?</w:t>
+      </w:r>
+    </w:p>
+    <w:p>
+      <w:pPr>
+        <w:pStyle w:val="NormalWeb"/>
+        <w:shd w:val="clear" w:color="auto" w:fill="FFFFFF"/>
+        <w:spacing w:before="0" w:beforeAutospacing="0" w:after="0" w:afterAutospacing="0"/>
+        <w:rPr>
+          <w:rFonts w:ascii="Roboto" w:hAnsi="Roboto"/>
+          <w:color w:val="2D2F31"/>
+        </w:rPr>
+      </w:pPr>
+      <w:r>
+        <w:rPr>
+          <w:rFonts w:ascii="Roboto" w:hAnsi="Roboto"/>
+          <w:color w:val="2D2F31"/>
+        </w:rPr>
+        <w:t xml:space="preserve">What is </w:t>
+      </w:r>
+      <w:proofErr w:type="spellStart"/>
+      <w:r>
+        <w:rPr>
+          <w:rFonts w:ascii="Roboto" w:hAnsi="Roboto"/>
+          <w:color w:val="2D2F31"/>
+        </w:rPr>
+        <w:t>Serilog</w:t>
+      </w:r>
+      <w:proofErr w:type="spellEnd"/>
+      <w:r>
+        <w:rPr>
+          <w:rFonts w:ascii="Roboto" w:hAnsi="Roboto"/>
+          <w:color w:val="2D2F31"/>
+        </w:rPr>
+        <w:t xml:space="preserve"> and why to use it?</w:t>
+      </w:r>
+    </w:p>
+    <w:p>
+      <w:pPr>
+        <w:pStyle w:val="NormalWeb"/>
+        <w:shd w:val="clear" w:color="auto" w:fill="FFFFFF"/>
+        <w:spacing w:before="0" w:beforeAutospacing="0" w:after="0" w:afterAutospacing="0"/>
+        <w:rPr>
+          <w:rFonts w:ascii="Roboto" w:hAnsi="Roboto"/>
+          <w:color w:val="2D2F31"/>
+        </w:rPr>
+      </w:pPr>
+      <w:r>
+        <w:rPr>
+          <w:rFonts w:ascii="Roboto" w:hAnsi="Roboto"/>
+          <w:color w:val="2D2F31"/>
+        </w:rPr>
+        <w:t xml:space="preserve">What is </w:t>
+      </w:r>
+      <w:proofErr w:type="spellStart"/>
+      <w:r>
+        <w:rPr>
+          <w:rFonts w:ascii="Roboto" w:hAnsi="Roboto"/>
+          <w:color w:val="2D2F31"/>
+        </w:rPr>
+        <w:t>IDiagnosticContext</w:t>
+      </w:r>
+      <w:proofErr w:type="spellEnd"/>
+      <w:r>
+        <w:rPr>
+          <w:rFonts w:ascii="Roboto" w:hAnsi="Roboto"/>
+          <w:color w:val="2D2F31"/>
+        </w:rPr>
+        <w:t xml:space="preserve"> in </w:t>
+      </w:r>
+      <w:proofErr w:type="spellStart"/>
+      <w:r>
+        <w:rPr>
+          <w:rFonts w:ascii="Roboto" w:hAnsi="Roboto"/>
+          <w:color w:val="2D2F31"/>
+        </w:rPr>
+        <w:t>Serilog</w:t>
+      </w:r>
+      <w:proofErr w:type="spellEnd"/>
+      <w:r>
+        <w:rPr>
+          <w:rFonts w:ascii="Roboto" w:hAnsi="Roboto"/>
+          <w:color w:val="2D2F31"/>
+        </w:rPr>
+        <w:t xml:space="preserve"> and how to use it?</w:t>
+      </w:r>
+    </w:p>
+    <w:p/>
+    <w:p/>
+    <w:p>
+      <w:pPr>
+        <w:pStyle w:val="NormalWeb"/>
+        <w:shd w:val="clear" w:color="auto" w:fill="FFFFFF"/>
+        <w:spacing w:before="0" w:beforeAutospacing="0" w:after="0" w:afterAutospacing="0"/>
+        <w:rPr>
+          <w:rFonts w:ascii="Roboto" w:hAnsi="Roboto"/>
+          <w:color w:val="2D2F31"/>
+        </w:rPr>
+      </w:pPr>
+      <w:r>
+        <w:rPr>
+          <w:rFonts w:ascii="Roboto" w:hAnsi="Roboto"/>
+          <w:color w:val="2D2F31"/>
+        </w:rPr>
+        <w:t>Explain how logging works in Asp.Net Core?</w:t>
+      </w:r>
+    </w:p>
+    <w:p>
+      <w:pPr>
+        <w:pStyle w:val="NormalWeb"/>
+        <w:shd w:val="clear" w:color="auto" w:fill="FFFFFF"/>
+        <w:spacing w:before="0" w:beforeAutospacing="0" w:after="0" w:afterAutospacing="0"/>
+        <w:rPr>
+          <w:rFonts w:ascii="Roboto" w:hAnsi="Roboto"/>
+          <w:color w:val="2D2F31"/>
+        </w:rPr>
+      </w:pPr>
+      <w:r>
+        <w:rPr>
+          <w:rFonts w:ascii="Roboto" w:hAnsi="Roboto"/>
+          <w:color w:val="2D2F31"/>
+        </w:rPr>
+        <w:t>Logging is the process of recording events in software as they happen in real-time, along with other information such as the infrastructure details, time taken to execute, etc. Logging is an essential part of any software application. Having logs is crucial, especially when things go wrong. Logs help you understand the failures or performance bottlenecks and fix the problems.</w:t>
+      </w:r>
+    </w:p>
+    <w:p>
+      <w:pPr>
+        <w:pStyle w:val="NormalWeb"/>
+        <w:shd w:val="clear" w:color="auto" w:fill="FFFFFF"/>
+        <w:rPr>
+          <w:rFonts w:ascii="Roboto" w:hAnsi="Roboto"/>
+          <w:color w:val="2D2F31"/>
+        </w:rPr>
+      </w:pPr>
+      <w:r>
+        <w:rPr>
+          <w:rFonts w:ascii="Roboto" w:hAnsi="Roboto"/>
+          <w:color w:val="2D2F31"/>
+        </w:rPr>
+        <w:t>Logs are typically written to a database, console, or file, depending on the severity of the application and convenience. Although it's possible to record any data in the logs, you write informational messages and error messages in general. The informational messages capture standard events as they happen, e.g. a method call, user authentication, product checkout, etc. The error messages capture the errors and provide all the data that might help you debug the program.</w:t>
+      </w:r>
+    </w:p>
+    <w:p>
+      <w:pPr>
+        <w:pStyle w:val="NormalWeb"/>
+        <w:shd w:val="clear" w:color="auto" w:fill="FFFFFF"/>
+        <w:spacing w:before="0" w:after="0"/>
+        <w:rPr>
+          <w:rFonts w:ascii="Roboto" w:hAnsi="Roboto"/>
+          <w:color w:val="2D2F31"/>
+        </w:rPr>
+      </w:pPr>
+    </w:p>
+    <w:p>
+      <w:pPr>
+        <w:pStyle w:val="NormalWeb"/>
+        <w:shd w:val="clear" w:color="auto" w:fill="FFFFFF"/>
+        <w:spacing w:before="0" w:after="0"/>
+        <w:rPr>
+          <w:rFonts w:ascii="Roboto" w:hAnsi="Roboto"/>
+          <w:color w:val="2D2F31"/>
+        </w:rPr>
+      </w:pPr>
+      <w:r>
+        <w:rPr>
+          <w:rStyle w:val="Strong"/>
+          <w:rFonts w:ascii="Roboto" w:hAnsi="Roboto"/>
+          <w:color w:val="2D2F31"/>
+        </w:rPr>
+        <w:t>Configuring logging providers in Asp.Net Core:</w:t>
+      </w:r>
+    </w:p>
+    <w:p>
+      <w:pPr>
+        <w:pStyle w:val="HTMLPreformatted"/>
+        <w:pBdr>
+          <w:top w:val="single" w:sz="6" w:space="2" w:color="888888"/>
+          <w:left w:val="single" w:sz="6" w:space="2" w:color="888888"/>
+          <w:bottom w:val="single" w:sz="6" w:space="2" w:color="888888"/>
+          <w:right w:val="single" w:sz="6" w:space="2" w:color="888888"/>
+        </w:pBdr>
+        <w:shd w:val="clear" w:color="auto" w:fill="FFFFFF"/>
+        <w:rPr>
+          <w:rFonts w:ascii="Consolas" w:hAnsi="Consolas"/>
+          <w:color w:val="2D2F31"/>
+        </w:rPr>
+      </w:pPr>
+      <w:proofErr w:type="spellStart"/>
+      <w:proofErr w:type="gramStart"/>
+      <w:r>
+        <w:rPr>
+          <w:rFonts w:ascii="Consolas" w:hAnsi="Consolas"/>
+          <w:color w:val="2D2F31"/>
+        </w:rPr>
+        <w:t>builder.Host.ConfigureLogging</w:t>
+      </w:r>
+      <w:proofErr w:type="spellEnd"/>
+      <w:proofErr w:type="gramEnd"/>
+      <w:r>
+        <w:rPr>
+          <w:rFonts w:ascii="Consolas" w:hAnsi="Consolas"/>
+          <w:color w:val="2D2F31"/>
+        </w:rPr>
+        <w:t>(logging =&gt;</w:t>
+      </w:r>
+    </w:p>
+    <w:p>
+      <w:pPr>
+        <w:pStyle w:val="HTMLPreformatted"/>
+        <w:pBdr>
+          <w:top w:val="single" w:sz="6" w:space="2" w:color="888888"/>
+          <w:left w:val="single" w:sz="6" w:space="2" w:color="888888"/>
+          <w:bottom w:val="single" w:sz="6" w:space="2" w:color="888888"/>
+          <w:right w:val="single" w:sz="6" w:space="2" w:color="888888"/>
+        </w:pBdr>
+        <w:shd w:val="clear" w:color="auto" w:fill="FFFFFF"/>
+        <w:rPr>
+          <w:rFonts w:ascii="Consolas" w:hAnsi="Consolas"/>
+          <w:color w:val="2D2F31"/>
+        </w:rPr>
+      </w:pPr>
+      <w:r>
+        <w:rPr>
+          <w:rFonts w:ascii="Consolas" w:hAnsi="Consolas"/>
+          <w:color w:val="2D2F31"/>
+        </w:rPr>
+        <w:t>{</w:t>
+      </w:r>
+    </w:p>
+    <w:p>
+      <w:pPr>
+        <w:pStyle w:val="HTMLPreformatted"/>
+        <w:pBdr>
+          <w:top w:val="single" w:sz="6" w:space="2" w:color="888888"/>
+          <w:left w:val="single" w:sz="6" w:space="2" w:color="888888"/>
+          <w:bottom w:val="single" w:sz="6" w:space="2" w:color="888888"/>
+          <w:right w:val="single" w:sz="6" w:space="2" w:color="888888"/>
+        </w:pBdr>
+        <w:shd w:val="clear" w:color="auto" w:fill="FFFFFF"/>
+        <w:rPr>
+          <w:rFonts w:ascii="Consolas" w:hAnsi="Consolas"/>
+          <w:color w:val="2D2F31"/>
+        </w:rPr>
+      </w:pPr>
+      <w:r>
+        <w:rPr>
+          <w:rFonts w:ascii="Consolas" w:hAnsi="Consolas"/>
+          <w:color w:val="2D2F31"/>
+        </w:rPr>
+        <w:t xml:space="preserve">   </w:t>
+      </w:r>
+      <w:proofErr w:type="spellStart"/>
+      <w:proofErr w:type="gramStart"/>
+      <w:r>
+        <w:rPr>
+          <w:rFonts w:ascii="Consolas" w:hAnsi="Consolas"/>
+          <w:color w:val="2D2F31"/>
+        </w:rPr>
+        <w:t>logging.ClearProviders</w:t>
+      </w:r>
+      <w:proofErr w:type="spellEnd"/>
+      <w:proofErr w:type="gramEnd"/>
+      <w:r>
+        <w:rPr>
+          <w:rFonts w:ascii="Consolas" w:hAnsi="Consolas"/>
+          <w:color w:val="2D2F31"/>
+        </w:rPr>
+        <w:t>();</w:t>
+      </w:r>
+    </w:p>
+    <w:p>
+      <w:pPr>
+        <w:pStyle w:val="HTMLPreformatted"/>
+        <w:pBdr>
+          <w:top w:val="single" w:sz="6" w:space="2" w:color="888888"/>
+          <w:left w:val="single" w:sz="6" w:space="2" w:color="888888"/>
+          <w:bottom w:val="single" w:sz="6" w:space="2" w:color="888888"/>
+          <w:right w:val="single" w:sz="6" w:space="2" w:color="888888"/>
+        </w:pBdr>
+        <w:shd w:val="clear" w:color="auto" w:fill="FFFFFF"/>
+        <w:rPr>
+          <w:rFonts w:ascii="Consolas" w:hAnsi="Consolas"/>
+          <w:color w:val="2D2F31"/>
+        </w:rPr>
+      </w:pPr>
+      <w:r>
+        <w:rPr>
+          <w:rFonts w:ascii="Consolas" w:hAnsi="Consolas"/>
+          <w:color w:val="2D2F31"/>
+        </w:rPr>
+        <w:t xml:space="preserve">   </w:t>
+      </w:r>
+      <w:proofErr w:type="spellStart"/>
+      <w:proofErr w:type="gramStart"/>
+      <w:r>
+        <w:rPr>
+          <w:rFonts w:ascii="Consolas" w:hAnsi="Consolas"/>
+          <w:color w:val="2D2F31"/>
+        </w:rPr>
+        <w:t>logging.AddConsole</w:t>
+      </w:r>
+      <w:proofErr w:type="spellEnd"/>
+      <w:proofErr w:type="gramEnd"/>
+      <w:r>
+        <w:rPr>
+          <w:rFonts w:ascii="Consolas" w:hAnsi="Consolas"/>
+          <w:color w:val="2D2F31"/>
+        </w:rPr>
+        <w:t>();</w:t>
+      </w:r>
+    </w:p>
+    <w:p>
+      <w:pPr>
+        <w:pStyle w:val="HTMLPreformatted"/>
+        <w:pBdr>
+          <w:top w:val="single" w:sz="6" w:space="2" w:color="888888"/>
+          <w:left w:val="single" w:sz="6" w:space="2" w:color="888888"/>
+          <w:bottom w:val="single" w:sz="6" w:space="2" w:color="888888"/>
+          <w:right w:val="single" w:sz="6" w:space="2" w:color="888888"/>
+        </w:pBdr>
+        <w:shd w:val="clear" w:color="auto" w:fill="FFFFFF"/>
+        <w:rPr>
+          <w:rFonts w:ascii="Consolas" w:hAnsi="Consolas"/>
+          <w:color w:val="2D2F31"/>
+        </w:rPr>
+      </w:pPr>
+      <w:r>
+        <w:rPr>
+          <w:rFonts w:ascii="Consolas" w:hAnsi="Consolas"/>
+          <w:color w:val="2D2F31"/>
+        </w:rPr>
+        <w:t xml:space="preserve">   </w:t>
+      </w:r>
+      <w:proofErr w:type="spellStart"/>
+      <w:proofErr w:type="gramStart"/>
+      <w:r>
+        <w:rPr>
+          <w:rFonts w:ascii="Consolas" w:hAnsi="Consolas"/>
+          <w:color w:val="2D2F31"/>
+        </w:rPr>
+        <w:t>logging.AddDebug</w:t>
+      </w:r>
+      <w:proofErr w:type="spellEnd"/>
+      <w:proofErr w:type="gramEnd"/>
+      <w:r>
+        <w:rPr>
+          <w:rFonts w:ascii="Consolas" w:hAnsi="Consolas"/>
+          <w:color w:val="2D2F31"/>
+        </w:rPr>
+        <w:t>();</w:t>
+      </w:r>
+    </w:p>
+    <w:p>
+      <w:pPr>
+        <w:pStyle w:val="HTMLPreformatted"/>
+        <w:pBdr>
+          <w:top w:val="single" w:sz="6" w:space="2" w:color="888888"/>
+          <w:left w:val="single" w:sz="6" w:space="2" w:color="888888"/>
+          <w:bottom w:val="single" w:sz="6" w:space="2" w:color="888888"/>
+          <w:right w:val="single" w:sz="6" w:space="2" w:color="888888"/>
+        </w:pBdr>
+        <w:shd w:val="clear" w:color="auto" w:fill="FFFFFF"/>
+        <w:rPr>
+          <w:rFonts w:ascii="Consolas" w:hAnsi="Consolas"/>
+          <w:color w:val="2D2F31"/>
+        </w:rPr>
+      </w:pPr>
+      <w:r>
+        <w:rPr>
+          <w:rFonts w:ascii="Consolas" w:hAnsi="Consolas"/>
+          <w:color w:val="2D2F31"/>
+        </w:rPr>
+        <w:t xml:space="preserve">   </w:t>
+      </w:r>
+      <w:proofErr w:type="spellStart"/>
+      <w:proofErr w:type="gramStart"/>
+      <w:r>
+        <w:rPr>
+          <w:rFonts w:ascii="Consolas" w:hAnsi="Consolas"/>
+          <w:color w:val="2D2F31"/>
+        </w:rPr>
+        <w:t>logging.AddEventLog</w:t>
+      </w:r>
+      <w:proofErr w:type="spellEnd"/>
+      <w:proofErr w:type="gramEnd"/>
+      <w:r>
+        <w:rPr>
+          <w:rFonts w:ascii="Consolas" w:hAnsi="Consolas"/>
+          <w:color w:val="2D2F31"/>
+        </w:rPr>
+        <w:t>();</w:t>
+      </w:r>
+    </w:p>
+    <w:p>
+      <w:pPr>
+        <w:pStyle w:val="HTMLPreformatted"/>
+        <w:pBdr>
+          <w:top w:val="single" w:sz="6" w:space="2" w:color="888888"/>
+          <w:left w:val="single" w:sz="6" w:space="2" w:color="888888"/>
+          <w:bottom w:val="single" w:sz="6" w:space="2" w:color="888888"/>
+          <w:right w:val="single" w:sz="6" w:space="2" w:color="888888"/>
+        </w:pBdr>
+        <w:shd w:val="clear" w:color="auto" w:fill="FFFFFF"/>
+        <w:rPr>
+          <w:rFonts w:ascii="Consolas" w:hAnsi="Consolas"/>
+          <w:color w:val="2D2F31"/>
+        </w:rPr>
+      </w:pPr>
+      <w:r>
+        <w:rPr>
+          <w:rFonts w:ascii="Consolas" w:hAnsi="Consolas"/>
+          <w:color w:val="2D2F31"/>
+        </w:rPr>
+        <w:t>});</w:t>
+      </w:r>
+    </w:p>
+    <w:p>
+      <w:pPr>
+        <w:pStyle w:val="NormalWeb"/>
+        <w:shd w:val="clear" w:color="auto" w:fill="FFFFFF"/>
+        <w:spacing w:before="0" w:beforeAutospacing="0" w:after="0" w:afterAutospacing="0"/>
+        <w:rPr>
+          <w:rFonts w:ascii="Roboto" w:hAnsi="Roboto"/>
+          <w:color w:val="2D2F31"/>
+        </w:rPr>
+      </w:pPr>
+    </w:p>
+    <w:p>
+      <w:pPr>
+        <w:pStyle w:val="NormalWeb"/>
+        <w:shd w:val="clear" w:color="auto" w:fill="FFFFFF"/>
+        <w:rPr>
+          <w:rFonts w:ascii="Roboto" w:hAnsi="Roboto"/>
+          <w:color w:val="2D2F31"/>
+        </w:rPr>
+      </w:pPr>
+      <w:r>
+        <w:rPr>
+          <w:rFonts w:ascii="Roboto" w:hAnsi="Roboto"/>
+          <w:color w:val="2D2F31"/>
+        </w:rPr>
+        <w:t xml:space="preserve">When a log event generated using </w:t>
+      </w:r>
+      <w:proofErr w:type="spellStart"/>
+      <w:r>
+        <w:rPr>
+          <w:rFonts w:ascii="Roboto" w:hAnsi="Roboto"/>
+          <w:color w:val="2D2F31"/>
+        </w:rPr>
+        <w:t>ILogger</w:t>
+      </w:r>
+      <w:proofErr w:type="spellEnd"/>
+      <w:r>
+        <w:rPr>
+          <w:rFonts w:ascii="Roboto" w:hAnsi="Roboto"/>
+          <w:color w:val="2D2F31"/>
+        </w:rPr>
+        <w:t xml:space="preserve">, the same log will be added to all logging providers added in </w:t>
+      </w:r>
+      <w:proofErr w:type="spellStart"/>
+      <w:proofErr w:type="gramStart"/>
+      <w:r>
+        <w:rPr>
+          <w:rFonts w:ascii="Roboto" w:hAnsi="Roboto"/>
+          <w:color w:val="2D2F31"/>
+        </w:rPr>
+        <w:t>ConfigureLogging</w:t>
+      </w:r>
+      <w:proofErr w:type="spellEnd"/>
+      <w:r>
+        <w:rPr>
+          <w:rFonts w:ascii="Roboto" w:hAnsi="Roboto"/>
+          <w:color w:val="2D2F31"/>
+        </w:rPr>
+        <w:t>(</w:t>
+      </w:r>
+      <w:proofErr w:type="gramEnd"/>
+      <w:r>
+        <w:rPr>
+          <w:rFonts w:ascii="Roboto" w:hAnsi="Roboto"/>
+          <w:color w:val="2D2F31"/>
+        </w:rPr>
+        <w:t>) method.</w:t>
+      </w:r>
+    </w:p>
+    <w:p>
+      <w:pPr>
+        <w:pStyle w:val="NormalWeb"/>
+        <w:shd w:val="clear" w:color="auto" w:fill="FFFFFF"/>
+        <w:spacing w:before="0" w:beforeAutospacing="0" w:after="0" w:afterAutospacing="0"/>
+        <w:rPr>
+          <w:rFonts w:ascii="Roboto" w:hAnsi="Roboto"/>
+          <w:color w:val="2D2F31"/>
+        </w:rPr>
+      </w:pPr>
+      <w:r>
+        <w:rPr>
+          <w:rFonts w:ascii="Roboto" w:hAnsi="Roboto"/>
+          <w:color w:val="2D2F31"/>
+        </w:rPr>
+        <w:t xml:space="preserve">What is </w:t>
+      </w:r>
+      <w:proofErr w:type="spellStart"/>
+      <w:r>
+        <w:rPr>
+          <w:rFonts w:ascii="Roboto" w:hAnsi="Roboto"/>
+          <w:color w:val="2D2F31"/>
+        </w:rPr>
+        <w:t>Serilog</w:t>
+      </w:r>
+      <w:proofErr w:type="spellEnd"/>
+      <w:r>
+        <w:rPr>
+          <w:rFonts w:ascii="Roboto" w:hAnsi="Roboto"/>
+          <w:color w:val="2D2F31"/>
+        </w:rPr>
+        <w:t xml:space="preserve"> and why to use it?</w:t>
+      </w:r>
+    </w:p>
+    <w:p>
+      <w:pPr>
+        <w:pStyle w:val="NormalWeb"/>
+        <w:shd w:val="clear" w:color="auto" w:fill="FFFFFF"/>
+        <w:spacing w:before="0" w:beforeAutospacing="0" w:after="0" w:afterAutospacing="0"/>
+        <w:rPr>
+          <w:rFonts w:ascii="Roboto" w:hAnsi="Roboto"/>
+          <w:color w:val="2D2F31"/>
+        </w:rPr>
+      </w:pPr>
+      <w:proofErr w:type="spellStart"/>
+      <w:r>
+        <w:rPr>
+          <w:rFonts w:ascii="Roboto" w:hAnsi="Roboto"/>
+          <w:color w:val="2D2F31"/>
+        </w:rPr>
+        <w:t>Serilog</w:t>
+      </w:r>
+      <w:proofErr w:type="spellEnd"/>
+      <w:r>
+        <w:rPr>
+          <w:rFonts w:ascii="Roboto" w:hAnsi="Roboto"/>
+          <w:color w:val="2D2F31"/>
+        </w:rPr>
+        <w:t xml:space="preserve"> is the reference example of a Structured Logging system - one that doesn’t just create messages, it easily captures key attributes and data about the context the message happened in. While this is possible with MEL via Logging Scopes (and desirable!), </w:t>
+      </w:r>
+      <w:proofErr w:type="spellStart"/>
+      <w:r>
+        <w:rPr>
+          <w:rFonts w:ascii="Roboto" w:hAnsi="Roboto"/>
+          <w:color w:val="2D2F31"/>
+        </w:rPr>
+        <w:t>Serilog</w:t>
+      </w:r>
+      <w:proofErr w:type="spellEnd"/>
+      <w:r>
+        <w:rPr>
+          <w:rFonts w:ascii="Roboto" w:hAnsi="Roboto"/>
+          <w:color w:val="2D2F31"/>
+        </w:rPr>
+        <w:t xml:space="preserve"> does it automatically as a natural outcome of composing log messages from format strings, a neat trick!</w:t>
+      </w:r>
+    </w:p>
+    <w:p>
+      <w:pPr>
+        <w:pStyle w:val="NormalWeb"/>
+        <w:shd w:val="clear" w:color="auto" w:fill="FFFFFF"/>
+        <w:spacing w:before="0" w:after="0"/>
+        <w:rPr>
+          <w:rFonts w:ascii="Roboto" w:hAnsi="Roboto"/>
+          <w:color w:val="2D2F31"/>
+        </w:rPr>
+      </w:pPr>
+      <w:r>
+        <w:rPr>
+          <w:rStyle w:val="Strong"/>
+          <w:rFonts w:ascii="Roboto" w:hAnsi="Roboto"/>
+          <w:color w:val="2D2F31"/>
+        </w:rPr>
+        <w:t>Advantages:</w:t>
+      </w:r>
+    </w:p>
+    <w:p>
+      <w:pPr>
+        <w:pStyle w:val="NormalWeb"/>
+        <w:numPr>
+          <w:ilvl w:val="0"/>
+          <w:numId w:val="5"/>
+        </w:numPr>
+        <w:shd w:val="clear" w:color="auto" w:fill="FFFFFF"/>
+        <w:spacing w:before="0" w:beforeAutospacing="0" w:after="0" w:afterAutospacing="0"/>
+        <w:rPr>
+          <w:rFonts w:ascii="Roboto" w:hAnsi="Roboto"/>
+          <w:color w:val="2D2F31"/>
+        </w:rPr>
+      </w:pPr>
+      <w:r>
+        <w:rPr>
+          <w:rFonts w:ascii="Roboto" w:hAnsi="Roboto"/>
+          <w:color w:val="2D2F31"/>
+        </w:rPr>
+        <w:lastRenderedPageBreak/>
+        <w:t>Structured logging</w:t>
+      </w:r>
+    </w:p>
+    <w:p>
+      <w:pPr>
+        <w:pStyle w:val="NormalWeb"/>
+        <w:numPr>
+          <w:ilvl w:val="0"/>
+          <w:numId w:val="5"/>
+        </w:numPr>
+        <w:shd w:val="clear" w:color="auto" w:fill="FFFFFF"/>
+        <w:spacing w:before="0" w:beforeAutospacing="0" w:after="0" w:afterAutospacing="0"/>
+        <w:rPr>
+          <w:rFonts w:ascii="Roboto" w:hAnsi="Roboto"/>
+          <w:color w:val="2D2F31"/>
+        </w:rPr>
+      </w:pPr>
+      <w:r>
+        <w:rPr>
+          <w:rFonts w:ascii="Roboto" w:hAnsi="Roboto"/>
+          <w:color w:val="2D2F31"/>
+        </w:rPr>
+        <w:t>Enrichment</w:t>
+      </w:r>
+    </w:p>
+    <w:p>
+      <w:pPr>
+        <w:pStyle w:val="NormalWeb"/>
+        <w:numPr>
+          <w:ilvl w:val="0"/>
+          <w:numId w:val="5"/>
+        </w:numPr>
+        <w:shd w:val="clear" w:color="auto" w:fill="FFFFFF"/>
+        <w:spacing w:before="0" w:beforeAutospacing="0" w:after="0" w:afterAutospacing="0"/>
+        <w:rPr>
+          <w:rFonts w:ascii="Roboto" w:hAnsi="Roboto"/>
+          <w:color w:val="2D2F31"/>
+        </w:rPr>
+      </w:pPr>
+      <w:r>
+        <w:rPr>
+          <w:rFonts w:ascii="Roboto" w:hAnsi="Roboto"/>
+          <w:color w:val="2D2F31"/>
+        </w:rPr>
+        <w:t>Great documentation and community</w:t>
+      </w:r>
+    </w:p>
+    <w:p>
+      <w:pPr>
+        <w:pStyle w:val="NormalWeb"/>
+        <w:numPr>
+          <w:ilvl w:val="0"/>
+          <w:numId w:val="5"/>
+        </w:numPr>
+        <w:shd w:val="clear" w:color="auto" w:fill="FFFFFF"/>
+        <w:spacing w:before="0" w:beforeAutospacing="0" w:after="0" w:afterAutospacing="0"/>
+        <w:rPr>
+          <w:rFonts w:ascii="Roboto" w:hAnsi="Roboto"/>
+          <w:color w:val="2D2F31"/>
+        </w:rPr>
+      </w:pPr>
+      <w:r>
+        <w:rPr>
+          <w:rFonts w:ascii="Roboto" w:hAnsi="Roboto"/>
+          <w:color w:val="2D2F31"/>
+        </w:rPr>
+        <w:t xml:space="preserve">Support for vast number of Sinks such as Azure Analytics, Amazon CloudWatch, elmah.io, Email, Seq, </w:t>
+      </w:r>
+      <w:proofErr w:type="spellStart"/>
+      <w:r>
+        <w:rPr>
+          <w:rFonts w:ascii="Roboto" w:hAnsi="Roboto"/>
+          <w:color w:val="2D2F31"/>
+        </w:rPr>
+        <w:t>SqLite</w:t>
+      </w:r>
+      <w:proofErr w:type="spellEnd"/>
+      <w:r>
+        <w:rPr>
+          <w:rFonts w:ascii="Roboto" w:hAnsi="Roboto"/>
+          <w:color w:val="2D2F31"/>
+        </w:rPr>
+        <w:t xml:space="preserve">, </w:t>
+      </w:r>
+      <w:proofErr w:type="spellStart"/>
+      <w:r>
+        <w:rPr>
+          <w:rFonts w:ascii="Roboto" w:hAnsi="Roboto"/>
+          <w:color w:val="2D2F31"/>
+        </w:rPr>
+        <w:t>SQLServer</w:t>
+      </w:r>
+      <w:proofErr w:type="spellEnd"/>
+      <w:r>
+        <w:rPr>
+          <w:rFonts w:ascii="Roboto" w:hAnsi="Roboto"/>
+          <w:color w:val="2D2F31"/>
+        </w:rPr>
+        <w:t xml:space="preserve"> etc.</w:t>
+      </w:r>
+    </w:p>
+    <w:p>
+      <w:pPr>
+        <w:pStyle w:val="NormalWeb"/>
+        <w:shd w:val="clear" w:color="auto" w:fill="FFFFFF"/>
+        <w:spacing w:before="0" w:beforeAutospacing="0" w:after="0" w:afterAutospacing="0"/>
+        <w:ind w:left="720"/>
+        <w:rPr>
+          <w:rFonts w:ascii="Roboto" w:hAnsi="Roboto"/>
+          <w:color w:val="2D2F31"/>
+        </w:rPr>
+      </w:pPr>
+    </w:p>
+    <w:p>
+      <w:pPr>
+        <w:pStyle w:val="NormalWeb"/>
+        <w:shd w:val="clear" w:color="auto" w:fill="FFFFFF"/>
+        <w:spacing w:before="0" w:beforeAutospacing="0" w:after="0" w:afterAutospacing="0"/>
+        <w:rPr>
+          <w:rFonts w:ascii="Roboto" w:hAnsi="Roboto"/>
+          <w:color w:val="2D2F31"/>
+        </w:rPr>
+      </w:pPr>
+      <w:r>
+        <w:rPr>
+          <w:rFonts w:ascii="Roboto" w:hAnsi="Roboto"/>
+          <w:color w:val="2D2F31"/>
+        </w:rPr>
+        <w:t xml:space="preserve">What is </w:t>
+      </w:r>
+      <w:proofErr w:type="spellStart"/>
+      <w:r>
+        <w:rPr>
+          <w:rFonts w:ascii="Roboto" w:hAnsi="Roboto"/>
+          <w:color w:val="2D2F31"/>
+        </w:rPr>
+        <w:t>IDiagnosticContext</w:t>
+      </w:r>
+      <w:proofErr w:type="spellEnd"/>
+      <w:r>
+        <w:rPr>
+          <w:rFonts w:ascii="Roboto" w:hAnsi="Roboto"/>
+          <w:color w:val="2D2F31"/>
+        </w:rPr>
+        <w:t xml:space="preserve"> in </w:t>
+      </w:r>
+      <w:proofErr w:type="spellStart"/>
+      <w:r>
+        <w:rPr>
+          <w:rFonts w:ascii="Roboto" w:hAnsi="Roboto"/>
+          <w:color w:val="2D2F31"/>
+        </w:rPr>
+        <w:t>Serilog</w:t>
+      </w:r>
+      <w:proofErr w:type="spellEnd"/>
+      <w:r>
+        <w:rPr>
+          <w:rFonts w:ascii="Roboto" w:hAnsi="Roboto"/>
+          <w:color w:val="2D2F31"/>
+        </w:rPr>
+        <w:t xml:space="preserve"> and how to use it?</w:t>
+      </w:r>
+    </w:p>
+    <w:p>
+      <w:pPr>
+        <w:pStyle w:val="NormalWeb"/>
+        <w:shd w:val="clear" w:color="auto" w:fill="FFFFFF"/>
+        <w:spacing w:before="0" w:beforeAutospacing="0" w:after="0" w:afterAutospacing="0"/>
+        <w:rPr>
+          <w:rFonts w:ascii="Roboto" w:hAnsi="Roboto"/>
+          <w:color w:val="2D2F31"/>
+        </w:rPr>
+      </w:pPr>
+      <w:r>
+        <w:rPr>
+          <w:rFonts w:ascii="Roboto" w:hAnsi="Roboto"/>
+          <w:color w:val="2D2F31"/>
+        </w:rPr>
+        <w:t xml:space="preserve">The diagnostic context is </w:t>
+      </w:r>
+      <w:proofErr w:type="gramStart"/>
+      <w:r>
+        <w:rPr>
+          <w:rFonts w:ascii="Roboto" w:hAnsi="Roboto"/>
+          <w:color w:val="2D2F31"/>
+        </w:rPr>
+        <w:t>provides</w:t>
+      </w:r>
+      <w:proofErr w:type="gramEnd"/>
+      <w:r>
+        <w:rPr>
+          <w:rFonts w:ascii="Roboto" w:hAnsi="Roboto"/>
+          <w:color w:val="2D2F31"/>
+        </w:rPr>
+        <w:t xml:space="preserve"> an execution context (similar to </w:t>
+      </w:r>
+      <w:proofErr w:type="spellStart"/>
+      <w:r>
+        <w:rPr>
+          <w:rFonts w:ascii="Roboto" w:hAnsi="Roboto"/>
+          <w:color w:val="2D2F31"/>
+        </w:rPr>
+        <w:t>LogContext</w:t>
+      </w:r>
+      <w:proofErr w:type="spellEnd"/>
+      <w:r>
+        <w:rPr>
+          <w:rFonts w:ascii="Roboto" w:hAnsi="Roboto"/>
+          <w:color w:val="2D2F31"/>
+        </w:rPr>
+        <w:t>) with the advantage that it can be enriched throughout its lifetime. The request logging middleware then uses this to enrich the final “log completion event”. This allows us to collapse many different log operations into a single log entry, containing information from many points in the request pipeline.</w:t>
+      </w:r>
+    </w:p>
+    <w:p>
+      <w:pPr>
+        <w:pStyle w:val="NormalWeb"/>
+        <w:shd w:val="clear" w:color="auto" w:fill="FFFFFF"/>
+        <w:spacing w:before="0" w:after="0"/>
+        <w:rPr>
+          <w:rFonts w:ascii="Roboto" w:hAnsi="Roboto"/>
+          <w:color w:val="2D2F31"/>
+        </w:rPr>
+      </w:pPr>
+    </w:p>
+    <w:p>
+      <w:pPr>
+        <w:pStyle w:val="NormalWeb"/>
+        <w:shd w:val="clear" w:color="auto" w:fill="FFFFFF"/>
+        <w:spacing w:before="0" w:after="0"/>
+        <w:rPr>
+          <w:rFonts w:ascii="Roboto" w:hAnsi="Roboto"/>
+          <w:color w:val="2D2F31"/>
+        </w:rPr>
+      </w:pPr>
+      <w:r>
+        <w:rPr>
+          <w:rStyle w:val="Strong"/>
+          <w:rFonts w:ascii="Roboto" w:hAnsi="Roboto"/>
+          <w:color w:val="2D2F31"/>
+        </w:rPr>
+        <w:t>In Controller / Service:</w:t>
+      </w:r>
+    </w:p>
+    <w:p>
+      <w:pPr>
+        <w:pStyle w:val="HTMLPreformatted"/>
+        <w:pBdr>
+          <w:top w:val="single" w:sz="6" w:space="2" w:color="888888"/>
+          <w:left w:val="single" w:sz="6" w:space="2" w:color="888888"/>
+          <w:bottom w:val="single" w:sz="6" w:space="2" w:color="888888"/>
+          <w:right w:val="single" w:sz="6" w:space="2" w:color="888888"/>
+        </w:pBdr>
+        <w:shd w:val="clear" w:color="auto" w:fill="FFFFFF"/>
+        <w:rPr>
+          <w:rFonts w:ascii="Consolas" w:hAnsi="Consolas"/>
+          <w:color w:val="2D2F31"/>
+        </w:rPr>
+      </w:pPr>
+      <w:r>
+        <w:rPr>
+          <w:rFonts w:ascii="Consolas" w:hAnsi="Consolas"/>
+          <w:color w:val="2D2F31"/>
+        </w:rPr>
+        <w:t xml:space="preserve">private </w:t>
+      </w:r>
+      <w:proofErr w:type="spellStart"/>
+      <w:r>
+        <w:rPr>
+          <w:rFonts w:ascii="Consolas" w:hAnsi="Consolas"/>
+          <w:color w:val="2D2F31"/>
+        </w:rPr>
+        <w:t>readonly</w:t>
+      </w:r>
+      <w:proofErr w:type="spellEnd"/>
+      <w:r>
+        <w:rPr>
+          <w:rFonts w:ascii="Consolas" w:hAnsi="Consolas"/>
+          <w:color w:val="2D2F31"/>
+        </w:rPr>
+        <w:t xml:space="preserve"> </w:t>
+      </w:r>
+      <w:proofErr w:type="spellStart"/>
+      <w:r>
+        <w:rPr>
+          <w:rFonts w:ascii="Consolas" w:hAnsi="Consolas"/>
+          <w:color w:val="2D2F31"/>
+        </w:rPr>
+        <w:t>IDiagnosticContext</w:t>
+      </w:r>
+      <w:proofErr w:type="spellEnd"/>
+      <w:r>
+        <w:rPr>
+          <w:rFonts w:ascii="Consolas" w:hAnsi="Consolas"/>
+          <w:color w:val="2D2F31"/>
+        </w:rPr>
+        <w:t xml:space="preserve"> _</w:t>
+      </w:r>
+      <w:proofErr w:type="spellStart"/>
+      <w:proofErr w:type="gramStart"/>
+      <w:r>
+        <w:rPr>
+          <w:rFonts w:ascii="Consolas" w:hAnsi="Consolas"/>
+          <w:color w:val="2D2F31"/>
+        </w:rPr>
+        <w:t>diagnosticContext</w:t>
+      </w:r>
+      <w:proofErr w:type="spellEnd"/>
+      <w:r>
+        <w:rPr>
+          <w:rFonts w:ascii="Consolas" w:hAnsi="Consolas"/>
+          <w:color w:val="2D2F31"/>
+        </w:rPr>
+        <w:t>;</w:t>
+      </w:r>
+      <w:proofErr w:type="gramEnd"/>
+    </w:p>
+    <w:p>
+      <w:pPr>
+        <w:pStyle w:val="HTMLPreformatted"/>
+        <w:pBdr>
+          <w:top w:val="single" w:sz="6" w:space="2" w:color="888888"/>
+          <w:left w:val="single" w:sz="6" w:space="2" w:color="888888"/>
+          <w:bottom w:val="single" w:sz="6" w:space="2" w:color="888888"/>
+          <w:right w:val="single" w:sz="6" w:space="2" w:color="888888"/>
+        </w:pBdr>
+        <w:shd w:val="clear" w:color="auto" w:fill="FFFFFF"/>
+        <w:rPr>
+          <w:rFonts w:ascii="Consolas" w:hAnsi="Consolas"/>
+          <w:color w:val="2D2F31"/>
+        </w:rPr>
+      </w:pPr>
+    </w:p>
+    <w:p>
+      <w:pPr>
+        <w:pStyle w:val="HTMLPreformatted"/>
+        <w:pBdr>
+          <w:top w:val="single" w:sz="6" w:space="2" w:color="888888"/>
+          <w:left w:val="single" w:sz="6" w:space="2" w:color="888888"/>
+          <w:bottom w:val="single" w:sz="6" w:space="2" w:color="888888"/>
+          <w:right w:val="single" w:sz="6" w:space="2" w:color="888888"/>
+        </w:pBdr>
+        <w:shd w:val="clear" w:color="auto" w:fill="FFFFFF"/>
+        <w:rPr>
+          <w:rFonts w:ascii="Consolas" w:hAnsi="Consolas"/>
+          <w:color w:val="2D2F31"/>
+        </w:rPr>
+      </w:pPr>
+      <w:r>
+        <w:rPr>
+          <w:rFonts w:ascii="Consolas" w:hAnsi="Consolas"/>
+          <w:color w:val="2D2F31"/>
+        </w:rPr>
+        <w:t xml:space="preserve">public </w:t>
+      </w:r>
+      <w:proofErr w:type="spellStart"/>
+      <w:proofErr w:type="gramStart"/>
+      <w:r>
+        <w:rPr>
+          <w:rFonts w:ascii="Consolas" w:hAnsi="Consolas"/>
+          <w:color w:val="2D2F31"/>
+        </w:rPr>
+        <w:t>ClassName</w:t>
+      </w:r>
+      <w:proofErr w:type="spellEnd"/>
+      <w:r>
+        <w:rPr>
+          <w:rFonts w:ascii="Consolas" w:hAnsi="Consolas"/>
+          <w:color w:val="2D2F31"/>
+        </w:rPr>
+        <w:t>(</w:t>
+      </w:r>
+      <w:proofErr w:type="spellStart"/>
+      <w:proofErr w:type="gramEnd"/>
+      <w:r>
+        <w:rPr>
+          <w:rFonts w:ascii="Consolas" w:hAnsi="Consolas"/>
+          <w:color w:val="2D2F31"/>
+        </w:rPr>
+        <w:t>IDiagnosticContext</w:t>
+      </w:r>
+      <w:proofErr w:type="spellEnd"/>
+      <w:r>
+        <w:rPr>
+          <w:rFonts w:ascii="Consolas" w:hAnsi="Consolas"/>
+          <w:color w:val="2D2F31"/>
+        </w:rPr>
+        <w:t xml:space="preserve"> </w:t>
+      </w:r>
+      <w:proofErr w:type="spellStart"/>
+      <w:r>
+        <w:rPr>
+          <w:rFonts w:ascii="Consolas" w:hAnsi="Consolas"/>
+          <w:color w:val="2D2F31"/>
+        </w:rPr>
+        <w:t>diagnosticContext</w:t>
+      </w:r>
+      <w:proofErr w:type="spellEnd"/>
+      <w:r>
+        <w:rPr>
+          <w:rFonts w:ascii="Consolas" w:hAnsi="Consolas"/>
+          <w:color w:val="2D2F31"/>
+        </w:rPr>
+        <w:t>)</w:t>
+      </w:r>
+    </w:p>
+    <w:p>
+      <w:pPr>
+        <w:pStyle w:val="HTMLPreformatted"/>
+        <w:pBdr>
+          <w:top w:val="single" w:sz="6" w:space="2" w:color="888888"/>
+          <w:left w:val="single" w:sz="6" w:space="2" w:color="888888"/>
+          <w:bottom w:val="single" w:sz="6" w:space="2" w:color="888888"/>
+          <w:right w:val="single" w:sz="6" w:space="2" w:color="888888"/>
+        </w:pBdr>
+        <w:shd w:val="clear" w:color="auto" w:fill="FFFFFF"/>
+        <w:rPr>
+          <w:rFonts w:ascii="Consolas" w:hAnsi="Consolas"/>
+          <w:color w:val="2D2F31"/>
+        </w:rPr>
+      </w:pPr>
+      <w:r>
+        <w:rPr>
+          <w:rFonts w:ascii="Consolas" w:hAnsi="Consolas"/>
+          <w:color w:val="2D2F31"/>
+        </w:rPr>
+        <w:t>{</w:t>
+      </w:r>
+    </w:p>
+    <w:p>
+      <w:pPr>
+        <w:pStyle w:val="HTMLPreformatted"/>
+        <w:pBdr>
+          <w:top w:val="single" w:sz="6" w:space="2" w:color="888888"/>
+          <w:left w:val="single" w:sz="6" w:space="2" w:color="888888"/>
+          <w:bottom w:val="single" w:sz="6" w:space="2" w:color="888888"/>
+          <w:right w:val="single" w:sz="6" w:space="2" w:color="888888"/>
+        </w:pBdr>
+        <w:shd w:val="clear" w:color="auto" w:fill="FFFFFF"/>
+        <w:rPr>
+          <w:rFonts w:ascii="Consolas" w:hAnsi="Consolas"/>
+          <w:color w:val="2D2F31"/>
+        </w:rPr>
+      </w:pPr>
+      <w:r>
+        <w:rPr>
+          <w:rFonts w:ascii="Consolas" w:hAnsi="Consolas"/>
+          <w:color w:val="2D2F31"/>
+        </w:rPr>
+        <w:t xml:space="preserve">  _</w:t>
+      </w:r>
+      <w:proofErr w:type="spellStart"/>
+      <w:r>
+        <w:rPr>
+          <w:rFonts w:ascii="Consolas" w:hAnsi="Consolas"/>
+          <w:color w:val="2D2F31"/>
+        </w:rPr>
+        <w:t>diagnosticContext</w:t>
+      </w:r>
+      <w:proofErr w:type="spellEnd"/>
+      <w:r>
+        <w:rPr>
+          <w:rFonts w:ascii="Consolas" w:hAnsi="Consolas"/>
+          <w:color w:val="2D2F31"/>
+        </w:rPr>
+        <w:t xml:space="preserve"> = </w:t>
+      </w:r>
+      <w:proofErr w:type="spellStart"/>
+      <w:proofErr w:type="gramStart"/>
+      <w:r>
+        <w:rPr>
+          <w:rFonts w:ascii="Consolas" w:hAnsi="Consolas"/>
+          <w:color w:val="2D2F31"/>
+        </w:rPr>
+        <w:t>diagnosticContext</w:t>
+      </w:r>
+      <w:proofErr w:type="spellEnd"/>
+      <w:r>
+        <w:rPr>
+          <w:rFonts w:ascii="Consolas" w:hAnsi="Consolas"/>
+          <w:color w:val="2D2F31"/>
+        </w:rPr>
+        <w:t>;</w:t>
+      </w:r>
+      <w:proofErr w:type="gramEnd"/>
+    </w:p>
+    <w:p>
+      <w:pPr>
+        <w:pStyle w:val="HTMLPreformatted"/>
+        <w:pBdr>
+          <w:top w:val="single" w:sz="6" w:space="2" w:color="888888"/>
+          <w:left w:val="single" w:sz="6" w:space="2" w:color="888888"/>
+          <w:bottom w:val="single" w:sz="6" w:space="2" w:color="888888"/>
+          <w:right w:val="single" w:sz="6" w:space="2" w:color="888888"/>
+        </w:pBdr>
+        <w:shd w:val="clear" w:color="auto" w:fill="FFFFFF"/>
+        <w:rPr>
+          <w:rFonts w:ascii="Consolas" w:hAnsi="Consolas"/>
+          <w:color w:val="2D2F31"/>
+        </w:rPr>
+      </w:pPr>
+      <w:r>
+        <w:rPr>
+          <w:rFonts w:ascii="Consolas" w:hAnsi="Consolas"/>
+          <w:color w:val="2D2F31"/>
+        </w:rPr>
+        <w:t>}</w:t>
+      </w:r>
+    </w:p>
+    <w:p>
+      <w:pPr>
+        <w:pStyle w:val="HTMLPreformatted"/>
+        <w:pBdr>
+          <w:top w:val="single" w:sz="6" w:space="2" w:color="888888"/>
+          <w:left w:val="single" w:sz="6" w:space="2" w:color="888888"/>
+          <w:bottom w:val="single" w:sz="6" w:space="2" w:color="888888"/>
+          <w:right w:val="single" w:sz="6" w:space="2" w:color="888888"/>
+        </w:pBdr>
+        <w:shd w:val="clear" w:color="auto" w:fill="FFFFFF"/>
+        <w:rPr>
+          <w:rFonts w:ascii="Consolas" w:hAnsi="Consolas"/>
+          <w:color w:val="2D2F31"/>
+        </w:rPr>
+      </w:pPr>
+    </w:p>
+    <w:p>
+      <w:pPr>
+        <w:pStyle w:val="HTMLPreformatted"/>
+        <w:pBdr>
+          <w:top w:val="single" w:sz="6" w:space="2" w:color="888888"/>
+          <w:left w:val="single" w:sz="6" w:space="2" w:color="888888"/>
+          <w:bottom w:val="single" w:sz="6" w:space="2" w:color="888888"/>
+          <w:right w:val="single" w:sz="6" w:space="2" w:color="888888"/>
+        </w:pBdr>
+        <w:shd w:val="clear" w:color="auto" w:fill="FFFFFF"/>
+        <w:rPr>
+          <w:rFonts w:ascii="Consolas" w:hAnsi="Consolas"/>
+          <w:color w:val="2D2F31"/>
+        </w:rPr>
+      </w:pPr>
+      <w:r>
+        <w:rPr>
+          <w:rFonts w:ascii="Consolas" w:hAnsi="Consolas"/>
+          <w:color w:val="2D2F31"/>
+        </w:rPr>
+        <w:t xml:space="preserve">public </w:t>
+      </w:r>
+      <w:proofErr w:type="spellStart"/>
+      <w:r>
+        <w:rPr>
+          <w:rFonts w:ascii="Consolas" w:hAnsi="Consolas"/>
+          <w:color w:val="2D2F31"/>
+        </w:rPr>
+        <w:t>return_type</w:t>
+      </w:r>
+      <w:proofErr w:type="spellEnd"/>
+      <w:r>
+        <w:rPr>
+          <w:rFonts w:ascii="Consolas" w:hAnsi="Consolas"/>
+          <w:color w:val="2D2F31"/>
+        </w:rPr>
+        <w:t xml:space="preserve"> </w:t>
+      </w:r>
+      <w:proofErr w:type="gramStart"/>
+      <w:r>
+        <w:rPr>
+          <w:rFonts w:ascii="Consolas" w:hAnsi="Consolas"/>
+          <w:color w:val="2D2F31"/>
+        </w:rPr>
+        <w:t>method(</w:t>
+      </w:r>
+      <w:proofErr w:type="gramEnd"/>
+      <w:r>
+        <w:rPr>
+          <w:rFonts w:ascii="Consolas" w:hAnsi="Consolas"/>
+          <w:color w:val="2D2F31"/>
+        </w:rPr>
+        <w:t>)</w:t>
+      </w:r>
+    </w:p>
+    <w:p>
+      <w:pPr>
+        <w:pStyle w:val="HTMLPreformatted"/>
+        <w:pBdr>
+          <w:top w:val="single" w:sz="6" w:space="2" w:color="888888"/>
+          <w:left w:val="single" w:sz="6" w:space="2" w:color="888888"/>
+          <w:bottom w:val="single" w:sz="6" w:space="2" w:color="888888"/>
+          <w:right w:val="single" w:sz="6" w:space="2" w:color="888888"/>
+        </w:pBdr>
+        <w:shd w:val="clear" w:color="auto" w:fill="FFFFFF"/>
+        <w:rPr>
+          <w:rFonts w:ascii="Consolas" w:hAnsi="Consolas"/>
+          <w:color w:val="2D2F31"/>
+        </w:rPr>
+      </w:pPr>
+      <w:r>
+        <w:rPr>
+          <w:rFonts w:ascii="Consolas" w:hAnsi="Consolas"/>
+          <w:color w:val="2D2F31"/>
+        </w:rPr>
+        <w:t>{</w:t>
+      </w:r>
+    </w:p>
+    <w:p>
+      <w:pPr>
+        <w:pStyle w:val="HTMLPreformatted"/>
+        <w:pBdr>
+          <w:top w:val="single" w:sz="6" w:space="2" w:color="888888"/>
+          <w:left w:val="single" w:sz="6" w:space="2" w:color="888888"/>
+          <w:bottom w:val="single" w:sz="6" w:space="2" w:color="888888"/>
+          <w:right w:val="single" w:sz="6" w:space="2" w:color="888888"/>
+        </w:pBdr>
+        <w:shd w:val="clear" w:color="auto" w:fill="FFFFFF"/>
+        <w:rPr>
+          <w:rFonts w:ascii="Consolas" w:hAnsi="Consolas"/>
+          <w:color w:val="2D2F31"/>
+        </w:rPr>
+      </w:pPr>
+      <w:r>
+        <w:rPr>
+          <w:rFonts w:ascii="Consolas" w:hAnsi="Consolas"/>
+          <w:color w:val="2D2F31"/>
+        </w:rPr>
+        <w:t xml:space="preserve">  // The request completion event will carry this property</w:t>
+      </w:r>
+    </w:p>
+    <w:p>
+      <w:pPr>
+        <w:pStyle w:val="HTMLPreformatted"/>
+        <w:pBdr>
+          <w:top w:val="single" w:sz="6" w:space="2" w:color="888888"/>
+          <w:left w:val="single" w:sz="6" w:space="2" w:color="888888"/>
+          <w:bottom w:val="single" w:sz="6" w:space="2" w:color="888888"/>
+          <w:right w:val="single" w:sz="6" w:space="2" w:color="888888"/>
+        </w:pBdr>
+        <w:shd w:val="clear" w:color="auto" w:fill="FFFFFF"/>
+        <w:rPr>
+          <w:rFonts w:ascii="Consolas" w:hAnsi="Consolas"/>
+          <w:color w:val="2D2F31"/>
+        </w:rPr>
+      </w:pPr>
+      <w:r>
+        <w:rPr>
+          <w:rFonts w:ascii="Consolas" w:hAnsi="Consolas"/>
+          <w:color w:val="2D2F31"/>
+        </w:rPr>
+        <w:t xml:space="preserve">  _</w:t>
+      </w:r>
+      <w:proofErr w:type="spellStart"/>
+      <w:r>
+        <w:rPr>
+          <w:rFonts w:ascii="Consolas" w:hAnsi="Consolas"/>
+          <w:color w:val="2D2F31"/>
+        </w:rPr>
+        <w:t>diagnosticContext.Set</w:t>
+      </w:r>
+      <w:proofErr w:type="spellEnd"/>
+      <w:r>
+        <w:rPr>
+          <w:rFonts w:ascii="Consolas" w:hAnsi="Consolas"/>
+          <w:color w:val="2D2F31"/>
+        </w:rPr>
+        <w:t>("</w:t>
+      </w:r>
+      <w:proofErr w:type="spellStart"/>
+      <w:r>
+        <w:rPr>
+          <w:rFonts w:ascii="Consolas" w:hAnsi="Consolas"/>
+          <w:color w:val="2D2F31"/>
+        </w:rPr>
+        <w:t>key",”value</w:t>
+      </w:r>
+      <w:proofErr w:type="spellEnd"/>
+      <w:r>
+        <w:rPr>
+          <w:rFonts w:ascii="Consolas" w:hAnsi="Consolas"/>
+          <w:color w:val="2D2F31"/>
+        </w:rPr>
+        <w:t>”</w:t>
+      </w:r>
+      <w:proofErr w:type="gramStart"/>
+      <w:r>
+        <w:rPr>
+          <w:rFonts w:ascii="Consolas" w:hAnsi="Consolas"/>
+          <w:color w:val="2D2F31"/>
+        </w:rPr>
+        <w:t>);</w:t>
+      </w:r>
+      <w:proofErr w:type="gramEnd"/>
+    </w:p>
+    <w:p>
+      <w:pPr>
+        <w:pStyle w:val="HTMLPreformatted"/>
+        <w:pBdr>
+          <w:top w:val="single" w:sz="6" w:space="2" w:color="888888"/>
+          <w:left w:val="single" w:sz="6" w:space="2" w:color="888888"/>
+          <w:bottom w:val="single" w:sz="6" w:space="2" w:color="888888"/>
+          <w:right w:val="single" w:sz="6" w:space="2" w:color="888888"/>
+        </w:pBdr>
+        <w:shd w:val="clear" w:color="auto" w:fill="FFFFFF"/>
+        <w:rPr>
+          <w:rFonts w:ascii="Consolas" w:hAnsi="Consolas"/>
+          <w:color w:val="2D2F31"/>
+        </w:rPr>
+      </w:pPr>
+      <w:r>
+        <w:rPr>
+          <w:rFonts w:ascii="Consolas" w:hAnsi="Consolas"/>
+          <w:color w:val="2D2F31"/>
+        </w:rPr>
+        <w:t>}</w:t>
+      </w:r>
+    </w:p>
     <w:p/>
     <w:sectPr>
       <w:pgSz w:w="12240" w:h="15840"/>
@@ -463,6 +1808,155 @@
     </w:lvl>
   </w:abstractNum>
   <w:abstractNum w:abstractNumId="3" w15:restartNumberingAfterBreak="0">
+    <w:nsid w:val="379D4D7A"/>
+    <w:multiLevelType w:val="multilevel"/>
+    <w:tmpl w:val="32880DB2"/>
+    <w:lvl w:ilvl="0">
+      <w:start w:val="1"/>
+      <w:numFmt w:val="bullet"/>
+      <w:lvlText w:val=""/>
+      <w:lvlJc w:val="left"/>
+      <w:pPr>
+        <w:tabs>
+          <w:tab w:val="num" w:pos="720"/>
+        </w:tabs>
+        <w:ind w:left="720" w:hanging="360"/>
+      </w:pPr>
+      <w:rPr>
+        <w:rFonts w:ascii="Symbol" w:hAnsi="Symbol" w:hint="default"/>
+        <w:sz w:val="20"/>
+      </w:rPr>
+    </w:lvl>
+    <w:lvl w:ilvl="1" w:tentative="1">
+      <w:start w:val="1"/>
+      <w:numFmt w:val="bullet"/>
+      <w:lvlText w:val="o"/>
+      <w:lvlJc w:val="left"/>
+      <w:pPr>
+        <w:tabs>
+          <w:tab w:val="num" w:pos="1440"/>
+        </w:tabs>
+        <w:ind w:left="1440" w:hanging="360"/>
+      </w:pPr>
+      <w:rPr>
+        <w:rFonts w:ascii="Courier New" w:hAnsi="Courier New" w:hint="default"/>
+        <w:sz w:val="20"/>
+      </w:rPr>
+    </w:lvl>
+    <w:lvl w:ilvl="2" w:tentative="1">
+      <w:start w:val="1"/>
+      <w:numFmt w:val="bullet"/>
+      <w:lvlText w:val=""/>
+      <w:lvlJc w:val="left"/>
+      <w:pPr>
+        <w:tabs>
+          <w:tab w:val="num" w:pos="2160"/>
+        </w:tabs>
+        <w:ind w:left="2160" w:hanging="360"/>
+      </w:pPr>
+      <w:rPr>
+        <w:rFonts w:ascii="Wingdings" w:hAnsi="Wingdings" w:hint="default"/>
+        <w:sz w:val="20"/>
+      </w:rPr>
+    </w:lvl>
+    <w:lvl w:ilvl="3" w:tentative="1">
+      <w:start w:val="1"/>
+      <w:numFmt w:val="bullet"/>
+      <w:lvlText w:val=""/>
+      <w:lvlJc w:val="left"/>
+      <w:pPr>
+        <w:tabs>
+          <w:tab w:val="num" w:pos="2880"/>
+        </w:tabs>
+        <w:ind w:left="2880" w:hanging="360"/>
+      </w:pPr>
+      <w:rPr>
+        <w:rFonts w:ascii="Wingdings" w:hAnsi="Wingdings" w:hint="default"/>
+        <w:sz w:val="20"/>
+      </w:rPr>
+    </w:lvl>
+    <w:lvl w:ilvl="4" w:tentative="1">
+      <w:start w:val="1"/>
+      <w:numFmt w:val="bullet"/>
+      <w:lvlText w:val=""/>
+      <w:lvlJc w:val="left"/>
+      <w:pPr>
+        <w:tabs>
+          <w:tab w:val="num" w:pos="3600"/>
+        </w:tabs>
+        <w:ind w:left="3600" w:hanging="360"/>
+      </w:pPr>
+      <w:rPr>
+        <w:rFonts w:ascii="Wingdings" w:hAnsi="Wingdings" w:hint="default"/>
+        <w:sz w:val="20"/>
+      </w:rPr>
+    </w:lvl>
+    <w:lvl w:ilvl="5" w:tentative="1">
+      <w:start w:val="1"/>
+      <w:numFmt w:val="bullet"/>
+      <w:lvlText w:val=""/>
+      <w:lvlJc w:val="left"/>
+      <w:pPr>
+        <w:tabs>
+          <w:tab w:val="num" w:pos="4320"/>
+        </w:tabs>
+        <w:ind w:left="4320" w:hanging="360"/>
+      </w:pPr>
+      <w:rPr>
+        <w:rFonts w:ascii="Wingdings" w:hAnsi="Wingdings" w:hint="default"/>
+        <w:sz w:val="20"/>
+      </w:rPr>
+    </w:lvl>
+    <w:lvl w:ilvl="6" w:tentative="1">
+      <w:start w:val="1"/>
+      <w:numFmt w:val="bullet"/>
+      <w:lvlText w:val=""/>
+      <w:lvlJc w:val="left"/>
+      <w:pPr>
+        <w:tabs>
+          <w:tab w:val="num" w:pos="5040"/>
+        </w:tabs>
+        <w:ind w:left="5040" w:hanging="360"/>
+      </w:pPr>
+      <w:rPr>
+        <w:rFonts w:ascii="Wingdings" w:hAnsi="Wingdings" w:hint="default"/>
+        <w:sz w:val="20"/>
+      </w:rPr>
+    </w:lvl>
+    <w:lvl w:ilvl="7" w:tentative="1">
+      <w:start w:val="1"/>
+      <w:numFmt w:val="bullet"/>
+      <w:lvlText w:val=""/>
+      <w:lvlJc w:val="left"/>
+      <w:pPr>
+        <w:tabs>
+          <w:tab w:val="num" w:pos="5760"/>
+        </w:tabs>
+        <w:ind w:left="5760" w:hanging="360"/>
+      </w:pPr>
+      <w:rPr>
+        <w:rFonts w:ascii="Wingdings" w:hAnsi="Wingdings" w:hint="default"/>
+        <w:sz w:val="20"/>
+      </w:rPr>
+    </w:lvl>
+    <w:lvl w:ilvl="8" w:tentative="1">
+      <w:start w:val="1"/>
+      <w:numFmt w:val="bullet"/>
+      <w:lvlText w:val=""/>
+      <w:lvlJc w:val="left"/>
+      <w:pPr>
+        <w:tabs>
+          <w:tab w:val="num" w:pos="6480"/>
+        </w:tabs>
+        <w:ind w:left="6480" w:hanging="360"/>
+      </w:pPr>
+      <w:rPr>
+        <w:rFonts w:ascii="Wingdings" w:hAnsi="Wingdings" w:hint="default"/>
+        <w:sz w:val="20"/>
+      </w:rPr>
+    </w:lvl>
+  </w:abstractNum>
+  <w:abstractNum w:abstractNumId="4" w15:restartNumberingAfterBreak="0">
     <w:nsid w:val="708E536A"/>
     <w:multiLevelType w:val="multilevel"/>
     <w:tmpl w:val="9690B6EC"/>
@@ -615,13 +2109,16 @@
     <w:abstractNumId w:val="2"/>
   </w:num>
   <w:num w:numId="2" w16cid:durableId="364523686">
-    <w:abstractNumId w:val="3"/>
+    <w:abstractNumId w:val="4"/>
   </w:num>
   <w:num w:numId="3" w16cid:durableId="556628411">
     <w:abstractNumId w:val="1"/>
   </w:num>
   <w:num w:numId="4" w16cid:durableId="961808385">
     <w:abstractNumId w:val="0"/>
+  </w:num>
+  <w:num w:numId="5" w16cid:durableId="1778326222">
+    <w:abstractNumId w:val="3"/>
   </w:num>
 </w:numbering>
 </file>
@@ -1161,6 +2658,17 @@
       <w14:ligatures w14:val="none"/>
     </w:rPr>
   </w:style>
+  <w:style w:type="character" w:styleId="Strong">
+    <w:name w:val="Strong"/>
+    <w:basedOn w:val="DefaultParagraphFont"/>
+    <w:uiPriority w:val="22"/>
+    <w:qFormat/>
+    <w:rsid w:val="005A3E3B"/>
+    <w:rPr>
+      <w:b/>
+      <w:bCs/>
+    </w:rPr>
+  </w:style>
 </w:styles>
 </file>
 
